--- a/gp report .docx
+++ b/gp report .docx
@@ -13141,17 +13141,7 @@
           <w:bCs/>
           <w:u w:val="single"/>
         </w:rPr>
-        <w:t xml:space="preserve"> Programming Language</w:t>
-      </w:r>
-      <w:bookmarkStart w:id="0" w:name="_GoBack"/>
-      <w:bookmarkEnd w:id="0"/>
-      <w:r>
-        <w:rPr>
-          <w:b/>
-          <w:bCs/>
-          <w:u w:val="single"/>
-        </w:rPr>
-        <w:t>/tool and Framework</w:t>
+        <w:t xml:space="preserve"> Programming Language/tool and Framework</w:t>
       </w:r>
     </w:p>
     <w:p>
@@ -13728,7 +13718,61 @@
         <w:t>statement.</w:t>
       </w:r>
     </w:p>
-    <w:p/>
+    <w:p>
+      <w:pPr>
+        <w:pStyle w:val="ListParagraph"/>
+        <w:numPr>
+          <w:ilvl w:val="0"/>
+          <w:numId w:val="6"/>
+        </w:numPr>
+        <w:rPr>
+          <w:b/>
+          <w:bCs/>
+          <w:u w:val="single"/>
+        </w:rPr>
+      </w:pPr>
+      <w:r>
+        <w:rPr>
+          <w:b/>
+          <w:bCs/>
+          <w:u w:val="single"/>
+        </w:rPr>
+        <w:t>Conclusion &amp; Future Work</w:t>
+      </w:r>
+    </w:p>
+    <w:p>
+      <w:pPr>
+        <w:pStyle w:val="ListParagraph"/>
+        <w:numPr>
+          <w:ilvl w:val="0"/>
+          <w:numId w:val="9"/>
+        </w:numPr>
+        <w:rPr>
+          <w:bCs/>
+        </w:rPr>
+      </w:pPr>
+      <w:r>
+        <w:rPr>
+          <w:bCs/>
+        </w:rPr>
+        <w:t xml:space="preserve">This exercise includes a lot of requirements like a real sales website, about the strengths this website can be considered as a basic sales website, it covers the essential basic requirements such as show more products into the shopping cart, search products by keyword or category, checkout with 3rd party (PayPal), in terms of admin management, still quite basic, only the basic functions like adding editing and removing categories as well as the product, view the users and each user will have a separate profile that shows the account and order information, but the current site lacks features such as creating reviews for users, list of products promotions, email notifications to users for promotions, admin administration such as live support chat, send customer support requests ng, calculate the order and record costs per week for each product sold, .. and other functions, the database structure reaches basic but </w:t>
+      </w:r>
+      <w:r>
+        <w:rPr>
+          <w:bCs/>
+        </w:rPr>
+        <w:lastRenderedPageBreak/>
+        <w:t>expandable fields, the relationship to th</w:t>
+      </w:r>
+      <w:bookmarkStart w:id="0" w:name="_GoBack"/>
+      <w:bookmarkEnd w:id="0"/>
+      <w:r>
+        <w:rPr>
+          <w:bCs/>
+        </w:rPr>
+        <w:t>e tables designed tightly established, on the front-end is still quite basic, not beautiful and easy to grasp users, will improve the image as well as add more buttons for user interaction instead of typing from the keyboard, given product suggestions on the search bar.</w:t>
+      </w:r>
+    </w:p>
     <w:p/>
     <w:p/>
     <w:p/>
@@ -14531,7 +14575,7 @@
     </w:lvl>
   </w:abstractNum>
   <w:abstractNum w:abstractNumId="6" w15:restartNumberingAfterBreak="0">
-    <w:nsid w:val="6A8302E9"/>
+    <w:nsid w:val="5B6D1BCC"/>
     <w:multiLevelType w:val="hybridMultilevel"/>
     <w:tmpl w:val="287463FE"/>
     <w:lvl w:ilvl="0" w:tplc="08090011">
@@ -14620,6 +14664,95 @@
     </w:lvl>
   </w:abstractNum>
   <w:abstractNum w:abstractNumId="7" w15:restartNumberingAfterBreak="0">
+    <w:nsid w:val="6A8302E9"/>
+    <w:multiLevelType w:val="hybridMultilevel"/>
+    <w:tmpl w:val="287463FE"/>
+    <w:lvl w:ilvl="0" w:tplc="08090011">
+      <w:start w:val="1"/>
+      <w:numFmt w:val="decimal"/>
+      <w:lvlText w:val="%1)"/>
+      <w:lvlJc w:val="left"/>
+      <w:pPr>
+        <w:ind w:left="720" w:hanging="360"/>
+      </w:pPr>
+      <w:rPr>
+        <w:rFonts w:hint="default"/>
+      </w:rPr>
+    </w:lvl>
+    <w:lvl w:ilvl="1" w:tplc="08090019" w:tentative="1">
+      <w:start w:val="1"/>
+      <w:numFmt w:val="lowerLetter"/>
+      <w:lvlText w:val="%2."/>
+      <w:lvlJc w:val="left"/>
+      <w:pPr>
+        <w:ind w:left="1440" w:hanging="360"/>
+      </w:pPr>
+    </w:lvl>
+    <w:lvl w:ilvl="2" w:tplc="0809001B" w:tentative="1">
+      <w:start w:val="1"/>
+      <w:numFmt w:val="lowerRoman"/>
+      <w:lvlText w:val="%3."/>
+      <w:lvlJc w:val="right"/>
+      <w:pPr>
+        <w:ind w:left="2160" w:hanging="180"/>
+      </w:pPr>
+    </w:lvl>
+    <w:lvl w:ilvl="3" w:tplc="0809000F" w:tentative="1">
+      <w:start w:val="1"/>
+      <w:numFmt w:val="decimal"/>
+      <w:lvlText w:val="%4."/>
+      <w:lvlJc w:val="left"/>
+      <w:pPr>
+        <w:ind w:left="2880" w:hanging="360"/>
+      </w:pPr>
+    </w:lvl>
+    <w:lvl w:ilvl="4" w:tplc="08090019" w:tentative="1">
+      <w:start w:val="1"/>
+      <w:numFmt w:val="lowerLetter"/>
+      <w:lvlText w:val="%5."/>
+      <w:lvlJc w:val="left"/>
+      <w:pPr>
+        <w:ind w:left="3600" w:hanging="360"/>
+      </w:pPr>
+    </w:lvl>
+    <w:lvl w:ilvl="5" w:tplc="0809001B" w:tentative="1">
+      <w:start w:val="1"/>
+      <w:numFmt w:val="lowerRoman"/>
+      <w:lvlText w:val="%6."/>
+      <w:lvlJc w:val="right"/>
+      <w:pPr>
+        <w:ind w:left="4320" w:hanging="180"/>
+      </w:pPr>
+    </w:lvl>
+    <w:lvl w:ilvl="6" w:tplc="0809000F" w:tentative="1">
+      <w:start w:val="1"/>
+      <w:numFmt w:val="decimal"/>
+      <w:lvlText w:val="%7."/>
+      <w:lvlJc w:val="left"/>
+      <w:pPr>
+        <w:ind w:left="5040" w:hanging="360"/>
+      </w:pPr>
+    </w:lvl>
+    <w:lvl w:ilvl="7" w:tplc="08090019" w:tentative="1">
+      <w:start w:val="1"/>
+      <w:numFmt w:val="lowerLetter"/>
+      <w:lvlText w:val="%8."/>
+      <w:lvlJc w:val="left"/>
+      <w:pPr>
+        <w:ind w:left="5760" w:hanging="360"/>
+      </w:pPr>
+    </w:lvl>
+    <w:lvl w:ilvl="8" w:tplc="0809001B" w:tentative="1">
+      <w:start w:val="1"/>
+      <w:numFmt w:val="lowerRoman"/>
+      <w:lvlText w:val="%9."/>
+      <w:lvlJc w:val="right"/>
+      <w:pPr>
+        <w:ind w:left="6480" w:hanging="180"/>
+      </w:pPr>
+    </w:lvl>
+  </w:abstractNum>
+  <w:abstractNum w:abstractNumId="8" w15:restartNumberingAfterBreak="0">
     <w:nsid w:val="6B5C0524"/>
     <w:multiLevelType w:val="hybridMultilevel"/>
     <w:tmpl w:val="F2006BCC"/>
@@ -14732,7 +14865,7 @@
       </w:rPr>
     </w:lvl>
   </w:abstractNum>
-  <w:abstractNum w:abstractNumId="8" w15:restartNumberingAfterBreak="0">
+  <w:abstractNum w:abstractNumId="9" w15:restartNumberingAfterBreak="0">
     <w:nsid w:val="7590791D"/>
     <w:multiLevelType w:val="multilevel"/>
     <w:tmpl w:val="5D34058C"/>
@@ -14845,7 +14978,7 @@
       </w:rPr>
     </w:lvl>
   </w:abstractNum>
-  <w:abstractNum w:abstractNumId="9" w15:restartNumberingAfterBreak="0">
+  <w:abstractNum w:abstractNumId="10" w15:restartNumberingAfterBreak="0">
     <w:nsid w:val="75AC1842"/>
     <w:multiLevelType w:val="multilevel"/>
     <w:tmpl w:val="B0B8359E"/>
@@ -14965,7 +15098,7 @@
     <w:abstractNumId w:val="2"/>
   </w:num>
   <w:num w:numId="3">
-    <w:abstractNumId w:val="9"/>
+    <w:abstractNumId w:val="10"/>
   </w:num>
   <w:num w:numId="4">
     <w:abstractNumId w:val="1"/>
@@ -14974,19 +15107,22 @@
     <w:abstractNumId w:val="3"/>
   </w:num>
   <w:num w:numId="6">
-    <w:abstractNumId w:val="6"/>
+    <w:abstractNumId w:val="7"/>
   </w:num>
   <w:num w:numId="7">
     <w:abstractNumId w:val="0"/>
   </w:num>
   <w:num w:numId="8">
-    <w:abstractNumId w:val="8"/>
+    <w:abstractNumId w:val="9"/>
   </w:num>
   <w:num w:numId="9">
     <w:abstractNumId w:val="4"/>
   </w:num>
   <w:num w:numId="10">
-    <w:abstractNumId w:val="7"/>
+    <w:abstractNumId w:val="8"/>
+  </w:num>
+  <w:num w:numId="11">
+    <w:abstractNumId w:val="6"/>
   </w:num>
 </w:numbering>
 </file>
